--- a/basin/karo_kadin_dans_tiyatrosu_basin_bulteni.docx
+++ b/basin/karo_kadin_dans_tiyatrosu_basin_bulteni.docx
@@ -2557,44 +2557,33 @@
       </w:r>
       <w:r>
         <w:rPr>
-          <w:rFonts w:ascii="Arial" w:hAnsi="Arial" w:hint="default"/>
-          <w:color w:val="222222"/>
-          <w:sz w:val="24"/>
-          <w:szCs w:val="24"/>
-          <w:rtl w:val="0"/>
-        </w:rPr>
-        <w:t>Ç</w:t>
-      </w:r>
-      <w:r>
-        <w:rPr>
-          <w:rFonts w:ascii="Arial" w:hAnsi="Arial"/>
-          <w:color w:val="222222"/>
-          <w:sz w:val="24"/>
-          <w:szCs w:val="24"/>
-          <w:rtl w:val="0"/>
-        </w:rPr>
-        <w:t>ars</w:t>
-      </w:r>
-      <w:r>
-        <w:rPr>
-          <w:rFonts w:ascii="Arial" w:hAnsi="Arial" w:hint="default"/>
-          <w:color w:val="222222"/>
-          <w:sz w:val="24"/>
-          <w:szCs w:val="24"/>
-          <w:rtl w:val="0"/>
-        </w:rPr>
-        <w:t>̧</w:t>
-      </w:r>
-      <w:r>
-        <w:rPr>
-          <w:rFonts w:ascii="Arial" w:hAnsi="Arial"/>
-          <w:color w:val="222222"/>
-          <w:sz w:val="24"/>
-          <w:szCs w:val="24"/>
-          <w:rtl w:val="0"/>
-          <w:lang w:val="pt-PT"/>
-        </w:rPr>
-        <w:t>amba 20.30</w:t>
+          <w:rFonts w:ascii="Arial" w:hAnsi="Arial"/>
+          <w:color w:val="222222"/>
+          <w:sz w:val="24"/>
+          <w:szCs w:val="24"/>
+          <w:rtl w:val="0"/>
+        </w:rPr>
+        <w:t>Sal</w:t>
+      </w:r>
+      <w:r>
+        <w:rPr>
+          <w:rFonts w:ascii="Arial" w:hAnsi="Arial" w:hint="default"/>
+          <w:color w:val="222222"/>
+          <w:sz w:val="24"/>
+          <w:szCs w:val="24"/>
+          <w:rtl w:val="0"/>
+        </w:rPr>
+        <w:t>ı</w:t>
+      </w:r>
+      <w:r>
+        <w:rPr>
+          <w:rFonts w:ascii="Arial" w:hAnsi="Arial"/>
+          <w:color w:val="222222"/>
+          <w:sz w:val="24"/>
+          <w:szCs w:val="24"/>
+          <w:rtl w:val="0"/>
+        </w:rPr>
+        <w:t xml:space="preserve"> 20.30</w:t>
       </w:r>
       <w:r>
         <w:rPr>
